--- a/OpenGL.docx
+++ b/OpenGL.docx
@@ -2984,7 +2984,7 @@
       <w:pPr>
         <w:jc w:val="left"/>
         <w:rPr>
-          <w:rFonts w:ascii="微软雅黑" w:eastAsia="微软雅黑" w:hAnsi="微软雅黑" w:cs="Arial" w:hint="eastAsia"/>
+          <w:rFonts w:ascii="微软雅黑" w:eastAsia="微软雅黑" w:hAnsi="微软雅黑" w:cs="Arial"/>
           <w:color w:val="222222"/>
           <w:kern w:val="0"/>
           <w:sz w:val="18"/>
@@ -2997,7 +2997,7 @@
       <w:pPr>
         <w:jc w:val="left"/>
         <w:rPr>
-          <w:rFonts w:ascii="微软雅黑" w:eastAsia="微软雅黑" w:hAnsi="微软雅黑" w:cs="Arial" w:hint="eastAsia"/>
+          <w:rFonts w:ascii="微软雅黑" w:eastAsia="微软雅黑" w:hAnsi="微软雅黑" w:cs="Arial"/>
           <w:color w:val="222222"/>
           <w:sz w:val="18"/>
           <w:szCs w:val="18"/>
@@ -3028,7 +3028,7 @@
         <w:ind w:firstLine="420"/>
         <w:jc w:val="left"/>
         <w:rPr>
-          <w:rFonts w:ascii="微软雅黑" w:eastAsia="微软雅黑" w:hAnsi="微软雅黑" w:cs="Arial" w:hint="eastAsia"/>
+          <w:rFonts w:ascii="微软雅黑" w:eastAsia="微软雅黑" w:hAnsi="微软雅黑" w:cs="Arial"/>
           <w:color w:val="222222"/>
           <w:sz w:val="18"/>
           <w:szCs w:val="18"/>
@@ -3050,19 +3050,19 @@
       <w:pPr>
         <w:jc w:val="left"/>
         <w:rPr>
-          <w:rFonts w:ascii="微软雅黑" w:eastAsia="微软雅黑" w:hAnsi="微软雅黑" w:cs="Arial" w:hint="eastAsia"/>
-          <w:color w:val="222222"/>
-          <w:sz w:val="18"/>
-          <w:szCs w:val="18"/>
-          <w:shd w:val="clear" w:color="auto" w:fill="FFFFFF"/>
-        </w:rPr>
-      </w:pPr>
-    </w:p>
-    <w:p>
-      <w:pPr>
-        <w:jc w:val="left"/>
-        <w:rPr>
-          <w:rFonts w:ascii="微软雅黑" w:eastAsia="微软雅黑" w:hAnsi="微软雅黑" w:cs="Arial" w:hint="eastAsia"/>
+          <w:rFonts w:ascii="微软雅黑" w:eastAsia="微软雅黑" w:hAnsi="微软雅黑" w:cs="Arial"/>
+          <w:color w:val="222222"/>
+          <w:sz w:val="18"/>
+          <w:szCs w:val="18"/>
+          <w:shd w:val="clear" w:color="auto" w:fill="FFFFFF"/>
+        </w:rPr>
+      </w:pPr>
+    </w:p>
+    <w:p>
+      <w:pPr>
+        <w:jc w:val="left"/>
+        <w:rPr>
+          <w:rFonts w:ascii="微软雅黑" w:eastAsia="微软雅黑" w:hAnsi="微软雅黑" w:cs="Arial"/>
           <w:color w:val="222222"/>
           <w:sz w:val="18"/>
           <w:szCs w:val="18"/>
@@ -3093,7 +3093,7 @@
         <w:ind w:firstLine="420"/>
         <w:jc w:val="left"/>
         <w:rPr>
-          <w:rFonts w:ascii="微软雅黑" w:eastAsia="微软雅黑" w:hAnsi="微软雅黑" w:cs="Arial" w:hint="eastAsia"/>
+          <w:rFonts w:ascii="微软雅黑" w:eastAsia="微软雅黑" w:hAnsi="微软雅黑" w:cs="Arial"/>
           <w:color w:val="222222"/>
           <w:sz w:val="18"/>
           <w:szCs w:val="18"/>
@@ -3134,7 +3134,7 @@
         <w:ind w:firstLine="420"/>
         <w:jc w:val="left"/>
         <w:rPr>
-          <w:rFonts w:ascii="微软雅黑" w:eastAsia="微软雅黑" w:hAnsi="微软雅黑" w:cs="Arial" w:hint="eastAsia"/>
+          <w:rFonts w:ascii="微软雅黑" w:eastAsia="微软雅黑" w:hAnsi="微软雅黑" w:cs="Arial"/>
           <w:color w:val="444444"/>
           <w:sz w:val="18"/>
           <w:szCs w:val="18"/>
@@ -3187,7 +3187,7 @@
         <w:ind w:firstLine="420"/>
         <w:jc w:val="left"/>
         <w:rPr>
-          <w:rFonts w:ascii="微软雅黑" w:eastAsia="微软雅黑" w:hAnsi="微软雅黑" w:cs="Arial" w:hint="eastAsia"/>
+          <w:rFonts w:ascii="微软雅黑" w:eastAsia="微软雅黑" w:hAnsi="微软雅黑" w:cs="Arial"/>
           <w:color w:val="444444"/>
           <w:sz w:val="18"/>
           <w:szCs w:val="18"/>
@@ -3208,7 +3208,7 @@
         <w:ind w:firstLine="420"/>
         <w:jc w:val="left"/>
         <w:rPr>
-          <w:rFonts w:ascii="微软雅黑" w:eastAsia="微软雅黑" w:hAnsi="微软雅黑" w:cs="Arial" w:hint="eastAsia"/>
+          <w:rFonts w:ascii="微软雅黑" w:eastAsia="微软雅黑" w:hAnsi="微软雅黑" w:cs="Arial"/>
           <w:color w:val="222222"/>
           <w:sz w:val="18"/>
           <w:szCs w:val="18"/>
@@ -3265,7 +3265,7 @@
         <w:ind w:firstLine="420"/>
         <w:jc w:val="left"/>
         <w:rPr>
-          <w:rFonts w:ascii="微软雅黑" w:eastAsia="微软雅黑" w:hAnsi="微软雅黑" w:cs="Arial" w:hint="eastAsia"/>
+          <w:rFonts w:ascii="微软雅黑" w:eastAsia="微软雅黑" w:hAnsi="微软雅黑" w:cs="Arial"/>
           <w:color w:val="222222"/>
           <w:sz w:val="18"/>
           <w:szCs w:val="18"/>
@@ -3326,7 +3326,7 @@
         <w:ind w:left="420"/>
         <w:jc w:val="left"/>
         <w:rPr>
-          <w:rFonts w:ascii="微软雅黑" w:eastAsia="微软雅黑" w:hAnsi="微软雅黑" w:cs="Arial" w:hint="eastAsia"/>
+          <w:rFonts w:ascii="微软雅黑" w:eastAsia="微软雅黑" w:hAnsi="微软雅黑" w:cs="Arial"/>
           <w:color w:val="222222"/>
           <w:kern w:val="0"/>
           <w:sz w:val="18"/>
@@ -3368,7 +3368,7 @@
         <w:ind w:left="420"/>
         <w:jc w:val="left"/>
         <w:rPr>
-          <w:rFonts w:ascii="微软雅黑" w:eastAsia="微软雅黑" w:hAnsi="微软雅黑" w:cs="Arial" w:hint="eastAsia"/>
+          <w:rFonts w:ascii="微软雅黑" w:eastAsia="微软雅黑" w:hAnsi="微软雅黑" w:cs="Arial"/>
           <w:color w:val="222222"/>
           <w:sz w:val="18"/>
           <w:szCs w:val="18"/>
@@ -3408,7 +3408,7 @@
         <w:ind w:left="420"/>
         <w:jc w:val="left"/>
         <w:rPr>
-          <w:rFonts w:ascii="微软雅黑" w:eastAsia="微软雅黑" w:hAnsi="微软雅黑" w:cs="Arial" w:hint="eastAsia"/>
+          <w:rFonts w:ascii="微软雅黑" w:eastAsia="微软雅黑" w:hAnsi="微软雅黑" w:cs="Arial"/>
           <w:color w:val="222222"/>
           <w:kern w:val="0"/>
           <w:sz w:val="18"/>
@@ -3463,7 +3463,7 @@
         <w:ind w:left="420"/>
         <w:jc w:val="left"/>
         <w:rPr>
-          <w:rFonts w:ascii="微软雅黑" w:eastAsia="微软雅黑" w:hAnsi="微软雅黑" w:cs="Arial" w:hint="eastAsia"/>
+          <w:rFonts w:ascii="微软雅黑" w:eastAsia="微软雅黑" w:hAnsi="微软雅黑" w:cs="Arial"/>
           <w:color w:val="222222"/>
           <w:kern w:val="0"/>
           <w:sz w:val="18"/>
@@ -3487,7 +3487,7 @@
         <w:ind w:left="420" w:firstLine="420"/>
         <w:jc w:val="left"/>
         <w:rPr>
-          <w:rFonts w:ascii="微软雅黑" w:eastAsia="微软雅黑" w:hAnsi="微软雅黑" w:cs="Arial" w:hint="eastAsia"/>
+          <w:rFonts w:ascii="微软雅黑" w:eastAsia="微软雅黑" w:hAnsi="微软雅黑" w:cs="Arial"/>
           <w:color w:val="222222"/>
           <w:kern w:val="0"/>
           <w:sz w:val="18"/>
@@ -3575,7 +3575,7 @@
         <w:ind w:left="420"/>
         <w:jc w:val="left"/>
         <w:rPr>
-          <w:rFonts w:ascii="微软雅黑" w:eastAsia="微软雅黑" w:hAnsi="微软雅黑" w:cs="Arial" w:hint="eastAsia"/>
+          <w:rFonts w:ascii="微软雅黑" w:eastAsia="微软雅黑" w:hAnsi="微软雅黑" w:cs="Arial"/>
           <w:color w:val="222222"/>
           <w:sz w:val="18"/>
           <w:szCs w:val="18"/>
@@ -3653,7 +3653,7 @@
         <w:ind w:left="420"/>
         <w:jc w:val="left"/>
         <w:rPr>
-          <w:rFonts w:ascii="微软雅黑" w:eastAsia="微软雅黑" w:hAnsi="微软雅黑" w:cs="Arial" w:hint="eastAsia"/>
+          <w:rFonts w:ascii="微软雅黑" w:eastAsia="微软雅黑" w:hAnsi="微软雅黑" w:cs="Arial"/>
           <w:color w:val="222222"/>
           <w:kern w:val="0"/>
           <w:sz w:val="18"/>
@@ -3707,7 +3707,7 @@
         <w:ind w:left="420"/>
         <w:jc w:val="left"/>
         <w:rPr>
-          <w:rFonts w:ascii="微软雅黑" w:eastAsia="微软雅黑" w:hAnsi="微软雅黑" w:cs="Arial" w:hint="eastAsia"/>
+          <w:rFonts w:ascii="微软雅黑" w:eastAsia="微软雅黑" w:hAnsi="微软雅黑" w:cs="Arial"/>
           <w:color w:val="222222"/>
           <w:sz w:val="18"/>
           <w:szCs w:val="18"/>
@@ -3762,7 +3762,7 @@
         <w:ind w:left="420"/>
         <w:jc w:val="left"/>
         <w:rPr>
-          <w:rFonts w:ascii="微软雅黑" w:eastAsia="微软雅黑" w:hAnsi="微软雅黑" w:cs="Arial" w:hint="eastAsia"/>
+          <w:rFonts w:ascii="微软雅黑" w:eastAsia="微软雅黑" w:hAnsi="微软雅黑" w:cs="Arial"/>
           <w:color w:val="222222"/>
           <w:kern w:val="0"/>
           <w:sz w:val="18"/>
@@ -3816,7 +3816,7 @@
         <w:ind w:left="420"/>
         <w:jc w:val="left"/>
         <w:rPr>
-          <w:rFonts w:ascii="Helvetica" w:hAnsi="Helvetica" w:hint="eastAsia"/>
+          <w:rFonts w:ascii="Helvetica" w:hAnsi="Helvetica"/>
           <w:b/>
           <w:bCs/>
           <w:color w:val="222222"/>
@@ -3871,16 +3871,6 @@
         <w:spacing w:after="315"/>
         <w:jc w:val="left"/>
         <w:rPr>
-          <w:rFonts w:ascii="微软雅黑" w:eastAsia="微软雅黑" w:hAnsi="微软雅黑" w:hint="eastAsia"/>
-          <w:b/>
-          <w:bCs/>
-          <w:color w:val="222222"/>
-          <w:sz w:val="18"/>
-          <w:szCs w:val="18"/>
-        </w:rPr>
-      </w:pPr>
-      <w:r>
-        <w:rPr>
           <w:rFonts w:ascii="微软雅黑" w:eastAsia="微软雅黑" w:hAnsi="微软雅黑"/>
           <w:b/>
           <w:bCs/>
@@ -3888,13 +3878,8 @@
           <w:sz w:val="18"/>
           <w:szCs w:val="18"/>
         </w:rPr>
-        <w:t>多级渐远纹理</w:t>
-      </w:r>
-    </w:p>
-    <w:p>
-      <w:pPr>
-        <w:spacing w:after="315"/>
-        <w:jc w:val="left"/>
+      </w:pPr>
+      <w:r>
         <w:rPr>
           <w:rFonts w:ascii="微软雅黑" w:eastAsia="微软雅黑" w:hAnsi="微软雅黑"/>
           <w:b/>
@@ -3903,6 +3888,21 @@
           <w:sz w:val="18"/>
           <w:szCs w:val="18"/>
         </w:rPr>
+        <w:t>多级渐远纹理</w:t>
+      </w:r>
+    </w:p>
+    <w:p>
+      <w:pPr>
+        <w:spacing w:after="315"/>
+        <w:jc w:val="left"/>
+        <w:rPr>
+          <w:rFonts w:ascii="微软雅黑" w:eastAsia="微软雅黑" w:hAnsi="微软雅黑"/>
+          <w:b/>
+          <w:bCs/>
+          <w:color w:val="222222"/>
+          <w:sz w:val="18"/>
+          <w:szCs w:val="18"/>
+        </w:rPr>
       </w:pPr>
       <w:r>
         <w:rPr>
@@ -3920,7 +3920,7 @@
         <w:shd w:val="clear" w:color="auto" w:fill="FFFFFF"/>
         <w:spacing w:before="0" w:beforeAutospacing="0" w:after="158" w:afterAutospacing="0"/>
         <w:rPr>
-          <w:rFonts w:ascii="微软雅黑" w:eastAsia="微软雅黑" w:hAnsi="微软雅黑" w:cs="Arial" w:hint="eastAsia"/>
+          <w:rFonts w:ascii="微软雅黑" w:eastAsia="微软雅黑" w:hAnsi="微软雅黑" w:cs="Arial"/>
           <w:color w:val="222222"/>
           <w:sz w:val="18"/>
           <w:szCs w:val="18"/>
@@ -3942,7 +3942,7 @@
         <w:shd w:val="clear" w:color="auto" w:fill="FFFFFF"/>
         <w:spacing w:before="0" w:beforeAutospacing="0" w:after="158" w:afterAutospacing="0"/>
         <w:rPr>
-          <w:rFonts w:ascii="微软雅黑" w:eastAsia="微软雅黑" w:hAnsi="微软雅黑" w:cs="Arial" w:hint="eastAsia"/>
+          <w:rFonts w:ascii="微软雅黑" w:eastAsia="微软雅黑" w:hAnsi="微软雅黑" w:cs="Arial"/>
           <w:color w:val="222222"/>
           <w:sz w:val="18"/>
           <w:szCs w:val="18"/>
@@ -4016,7 +4016,7 @@
         </w:rPr>
         <w:lastRenderedPageBreak/>
         <w:drawing>
-          <wp:inline distT="0" distB="0" distL="0" distR="0" wp14:anchorId="4E3C6670" wp14:editId="7843ACE1">
+          <wp:inline distT="0" distB="0" distL="0" distR="0" wp14:anchorId="08F797D9" wp14:editId="1D891DE0">
             <wp:extent cx="5274310" cy="1230672"/>
             <wp:effectExtent l="0" t="0" r="2540" b="7620"/>
             <wp:docPr id="10" name="图片 10"/>
@@ -4051,30 +4051,614 @@
           </wp:inline>
         </w:drawing>
       </w:r>
+    </w:p>
+    <w:p>
+      <w:pPr>
+        <w:pStyle w:val="a9"/>
+        <w:shd w:val="clear" w:color="auto" w:fill="FFFFFF"/>
+        <w:spacing w:before="0" w:beforeAutospacing="0" w:after="158" w:afterAutospacing="0"/>
+        <w:rPr>
+          <w:rFonts w:ascii="微软雅黑" w:eastAsia="微软雅黑" w:hAnsi="微软雅黑" w:cs="Arial"/>
+          <w:color w:val="222222"/>
+          <w:sz w:val="18"/>
+          <w:szCs w:val="18"/>
+        </w:rPr>
+      </w:pPr>
+      <w:r>
+        <w:rPr>
+          <w:rFonts w:ascii="微软雅黑" w:eastAsia="微软雅黑" w:hAnsi="微软雅黑" w:cs="Arial" w:hint="eastAsia"/>
+          <w:color w:val="222222"/>
+          <w:sz w:val="18"/>
+          <w:szCs w:val="18"/>
+        </w:rPr>
+        <w:t>向量相乘：</w:t>
+      </w:r>
+    </w:p>
+    <w:p>
+      <w:pPr>
+        <w:pStyle w:val="a9"/>
+        <w:shd w:val="clear" w:color="auto" w:fill="FFFFFF"/>
+        <w:spacing w:before="0" w:beforeAutospacing="0" w:after="158" w:afterAutospacing="0"/>
+        <w:rPr>
+          <w:rFonts w:ascii="微软雅黑" w:eastAsia="微软雅黑" w:hAnsi="微软雅黑" w:cs="Arial"/>
+          <w:color w:val="222222"/>
+          <w:sz w:val="18"/>
+          <w:szCs w:val="18"/>
+          <w:shd w:val="clear" w:color="auto" w:fill="FFFFFF"/>
+        </w:rPr>
+      </w:pPr>
+      <w:r>
+        <w:rPr>
+          <w:rFonts w:ascii="微软雅黑" w:eastAsia="微软雅黑" w:hAnsi="微软雅黑" w:cs="Arial" w:hint="eastAsia"/>
+          <w:color w:val="222222"/>
+          <w:sz w:val="18"/>
+          <w:szCs w:val="18"/>
+        </w:rPr>
+        <w:tab/>
+        <w:t>点乘：</w:t>
+      </w:r>
+      <w:r>
+        <w:rPr>
+          <w:rFonts w:ascii="微软雅黑" w:eastAsia="微软雅黑" w:hAnsi="微软雅黑" w:cs="Arial"/>
+          <w:color w:val="222222"/>
+          <w:sz w:val="18"/>
+          <w:szCs w:val="18"/>
+          <w:shd w:val="clear" w:color="auto" w:fill="FFFFFF"/>
+        </w:rPr>
+        <w:t>它们的数乘结果乘以两个向量之间夹角的余弦值</w:t>
+      </w:r>
+      <w:r>
+        <w:rPr>
+          <w:rFonts w:ascii="微软雅黑" w:eastAsia="微软雅黑" w:hAnsi="微软雅黑" w:cs="Arial" w:hint="eastAsia"/>
+          <w:color w:val="222222"/>
+          <w:sz w:val="18"/>
+          <w:szCs w:val="18"/>
+          <w:shd w:val="clear" w:color="auto" w:fill="FFFFFF"/>
+        </w:rPr>
+        <w:t xml:space="preserve"> </w:t>
+      </w:r>
+    </w:p>
+    <w:p>
+      <w:pPr>
+        <w:pStyle w:val="a9"/>
+        <w:shd w:val="clear" w:color="auto" w:fill="FFFFFF"/>
+        <w:spacing w:before="0" w:beforeAutospacing="0" w:after="158" w:afterAutospacing="0"/>
+        <w:rPr>
+          <w:rFonts w:ascii="微软雅黑" w:eastAsia="微软雅黑" w:hAnsi="微软雅黑" w:cs="Arial"/>
+          <w:color w:val="222222"/>
+          <w:sz w:val="18"/>
+          <w:szCs w:val="18"/>
+          <w:shd w:val="clear" w:color="auto" w:fill="FFFFFF"/>
+        </w:rPr>
+      </w:pPr>
+      <w:r>
+        <w:rPr>
+          <w:rFonts w:ascii="微软雅黑" w:eastAsia="微软雅黑" w:hAnsi="微软雅黑" w:cs="Arial" w:hint="eastAsia"/>
+          <w:color w:val="222222"/>
+          <w:sz w:val="18"/>
+          <w:szCs w:val="18"/>
+          <w:shd w:val="clear" w:color="auto" w:fill="FFFFFF"/>
+        </w:rPr>
+        <w:tab/>
+        <w:t>叉乘：</w:t>
+      </w:r>
+      <w:r>
+        <w:rPr>
+          <w:rFonts w:ascii="微软雅黑" w:eastAsia="微软雅黑" w:hAnsi="微软雅黑" w:cs="Arial"/>
+          <w:color w:val="222222"/>
+          <w:sz w:val="18"/>
+          <w:szCs w:val="18"/>
+          <w:shd w:val="clear" w:color="auto" w:fill="FFFFFF"/>
+        </w:rPr>
+        <w:t>生成一个正交于两个输入向量的第三个向量，如果输入的两个向量也是正交的，那么叉乘之后将会产生3个互相正交的向量</w:t>
+      </w:r>
+    </w:p>
+    <w:p>
+      <w:pPr>
+        <w:pStyle w:val="a9"/>
+        <w:shd w:val="clear" w:color="auto" w:fill="FFFFFF"/>
+        <w:spacing w:before="0" w:beforeAutospacing="0" w:after="158" w:afterAutospacing="0"/>
+        <w:rPr>
+          <w:rFonts w:ascii="微软雅黑" w:eastAsia="微软雅黑" w:hAnsi="微软雅黑" w:cs="Arial"/>
+          <w:color w:val="222222"/>
+          <w:sz w:val="18"/>
+          <w:szCs w:val="18"/>
+          <w:shd w:val="clear" w:color="auto" w:fill="FFFFFF"/>
+        </w:rPr>
+      </w:pPr>
+      <w:r>
+        <w:rPr>
+          <w:rFonts w:ascii="微软雅黑" w:eastAsia="微软雅黑" w:hAnsi="微软雅黑" w:cs="Arial" w:hint="eastAsia"/>
+          <w:color w:val="222222"/>
+          <w:sz w:val="18"/>
+          <w:szCs w:val="18"/>
+          <w:shd w:val="clear" w:color="auto" w:fill="FFFFFF"/>
+        </w:rPr>
+        <w:t>矩阵相乘：</w:t>
+      </w:r>
+    </w:p>
+    <w:p>
+      <w:pPr>
+        <w:pStyle w:val="a9"/>
+        <w:shd w:val="clear" w:color="auto" w:fill="FFFFFF"/>
+        <w:spacing w:before="0" w:beforeAutospacing="0" w:after="158" w:afterAutospacing="0"/>
+        <w:ind w:firstLine="420"/>
+        <w:rPr>
+          <w:rFonts w:ascii="微软雅黑" w:eastAsia="微软雅黑" w:hAnsi="微软雅黑" w:cs="Arial"/>
+          <w:color w:val="222222"/>
+          <w:sz w:val="18"/>
+          <w:szCs w:val="18"/>
+        </w:rPr>
+      </w:pPr>
+      <w:r>
+        <w:rPr>
+          <w:rFonts w:ascii="微软雅黑" w:eastAsia="微软雅黑" w:hAnsi="微软雅黑" w:cs="Arial"/>
+          <w:color w:val="222222"/>
+          <w:sz w:val="18"/>
+          <w:szCs w:val="18"/>
+        </w:rPr>
+        <w:t>只有当左侧矩阵的列数与右侧矩阵的行数相等，两个矩阵才能相乘。</w:t>
+      </w:r>
+    </w:p>
+    <w:p>
+      <w:pPr>
+        <w:pStyle w:val="a9"/>
+        <w:shd w:val="clear" w:color="auto" w:fill="FFFFFF"/>
+        <w:spacing w:before="0" w:beforeAutospacing="0" w:after="158" w:afterAutospacing="0"/>
+        <w:ind w:firstLine="420"/>
+        <w:rPr>
+          <w:rFonts w:ascii="微软雅黑" w:eastAsia="微软雅黑" w:hAnsi="微软雅黑" w:cs="Arial"/>
+          <w:color w:val="222222"/>
+          <w:sz w:val="18"/>
+          <w:szCs w:val="18"/>
+        </w:rPr>
+      </w:pPr>
+      <w:r>
+        <w:rPr>
+          <w:rFonts w:ascii="微软雅黑" w:eastAsia="微软雅黑" w:hAnsi="微软雅黑" w:cs="Arial"/>
+          <w:color w:val="222222"/>
+          <w:sz w:val="18"/>
+          <w:szCs w:val="18"/>
+        </w:rPr>
+        <w:t>矩阵相乘不遵守交换律(Commutative)，也就是说</w:t>
+      </w:r>
+      <w:r>
+        <w:rPr>
+          <w:rFonts w:ascii="微软雅黑" w:eastAsia="微软雅黑" w:hAnsi="微软雅黑" w:cs="Arial"/>
+          <w:color w:val="222222"/>
+          <w:sz w:val="18"/>
+          <w:szCs w:val="18"/>
+          <w:bdr w:val="none" w:sz="0" w:space="0" w:color="auto" w:frame="1"/>
+        </w:rPr>
+        <w:t>A</w:t>
+      </w:r>
+      <w:r>
+        <w:rPr>
+          <w:rFonts w:ascii="MS Gothic" w:eastAsia="MS Gothic" w:hAnsi="MS Gothic" w:cs="MS Gothic" w:hint="eastAsia"/>
+          <w:color w:val="222222"/>
+          <w:sz w:val="18"/>
+          <w:szCs w:val="18"/>
+          <w:bdr w:val="none" w:sz="0" w:space="0" w:color="auto" w:frame="1"/>
+        </w:rPr>
+        <w:t>⋅</w:t>
+      </w:r>
+      <w:r>
+        <w:rPr>
+          <w:rFonts w:ascii="微软雅黑" w:eastAsia="微软雅黑" w:hAnsi="微软雅黑" w:cs="Arial"/>
+          <w:color w:val="222222"/>
+          <w:sz w:val="18"/>
+          <w:szCs w:val="18"/>
+          <w:bdr w:val="none" w:sz="0" w:space="0" w:color="auto" w:frame="1"/>
+        </w:rPr>
+        <w:t>B≠B</w:t>
+      </w:r>
+      <w:r>
+        <w:rPr>
+          <w:rFonts w:ascii="MS Gothic" w:eastAsia="MS Gothic" w:hAnsi="MS Gothic" w:cs="MS Gothic" w:hint="eastAsia"/>
+          <w:color w:val="222222"/>
+          <w:sz w:val="18"/>
+          <w:szCs w:val="18"/>
+          <w:bdr w:val="none" w:sz="0" w:space="0" w:color="auto" w:frame="1"/>
+        </w:rPr>
+        <w:t>⋅</w:t>
+      </w:r>
+      <w:r>
+        <w:rPr>
+          <w:rFonts w:ascii="微软雅黑" w:eastAsia="微软雅黑" w:hAnsi="微软雅黑" w:cs="Arial"/>
+          <w:color w:val="222222"/>
+          <w:sz w:val="18"/>
+          <w:szCs w:val="18"/>
+          <w:bdr w:val="none" w:sz="0" w:space="0" w:color="auto" w:frame="1"/>
+        </w:rPr>
+        <w:t>A</w:t>
+      </w:r>
+      <w:r>
+        <w:rPr>
+          <w:rFonts w:ascii="微软雅黑" w:eastAsia="微软雅黑" w:hAnsi="微软雅黑" w:cs="Arial"/>
+          <w:color w:val="222222"/>
+          <w:sz w:val="18"/>
+          <w:szCs w:val="18"/>
+        </w:rPr>
+        <w:t>。</w:t>
+      </w:r>
+    </w:p>
+    <w:p>
+      <w:pPr>
+        <w:pStyle w:val="a9"/>
+        <w:shd w:val="clear" w:color="auto" w:fill="FFFFFF"/>
+        <w:spacing w:before="0" w:beforeAutospacing="0" w:after="158" w:afterAutospacing="0"/>
+        <w:rPr>
+          <w:rFonts w:ascii="微软雅黑" w:eastAsia="微软雅黑" w:hAnsi="微软雅黑" w:cs="Arial"/>
+          <w:color w:val="222222"/>
+          <w:sz w:val="18"/>
+          <w:szCs w:val="18"/>
+        </w:rPr>
+      </w:pPr>
+      <w:r>
+        <w:rPr>
+          <w:rFonts w:ascii="微软雅黑" w:eastAsia="微软雅黑" w:hAnsi="微软雅黑" w:cs="Arial" w:hint="eastAsia"/>
+          <w:color w:val="222222"/>
+          <w:sz w:val="18"/>
+          <w:szCs w:val="18"/>
+        </w:rPr>
+        <w:t>缩放：</w:t>
+      </w:r>
+    </w:p>
+    <w:p>
+      <w:pPr>
+        <w:pStyle w:val="a9"/>
+        <w:shd w:val="clear" w:color="auto" w:fill="FFFFFF"/>
+        <w:spacing w:before="0" w:beforeAutospacing="0" w:after="158" w:afterAutospacing="0"/>
+        <w:rPr>
+          <w:rFonts w:ascii="微软雅黑" w:eastAsia="微软雅黑" w:hAnsi="微软雅黑" w:cs="Arial"/>
+          <w:color w:val="222222"/>
+          <w:sz w:val="18"/>
+          <w:szCs w:val="18"/>
+        </w:rPr>
+      </w:pPr>
+      <w:r>
+        <w:rPr>
+          <w:rFonts w:ascii="微软雅黑" w:eastAsia="微软雅黑" w:hAnsi="微软雅黑" w:cs="Arial" w:hint="eastAsia"/>
+          <w:color w:val="222222"/>
+          <w:sz w:val="18"/>
+          <w:szCs w:val="18"/>
+        </w:rPr>
+        <w:tab/>
+      </w:r>
+      <w:r>
+        <w:rPr>
+          <w:noProof/>
+        </w:rPr>
+        <w:drawing>
+          <wp:inline distT="0" distB="0" distL="0" distR="0" wp14:anchorId="7DAD4D61" wp14:editId="1E6FE301">
+            <wp:extent cx="5274310" cy="2074928"/>
+            <wp:effectExtent l="0" t="0" r="2540" b="1905"/>
+            <wp:docPr id="11" name="图片 11"/>
+            <wp:cNvGraphicFramePr>
+              <a:graphicFrameLocks xmlns:a="http://schemas.openxmlformats.org/drawingml/2006/main" noChangeAspect="1"/>
+            </wp:cNvGraphicFramePr>
+            <a:graphic xmlns:a="http://schemas.openxmlformats.org/drawingml/2006/main">
+              <a:graphicData uri="http://schemas.openxmlformats.org/drawingml/2006/picture">
+                <pic:pic xmlns:pic="http://schemas.openxmlformats.org/drawingml/2006/picture">
+                  <pic:nvPicPr>
+                    <pic:cNvPr id="0" name=""/>
+                    <pic:cNvPicPr/>
+                  </pic:nvPicPr>
+                  <pic:blipFill>
+                    <a:blip r:embed="rId18"/>
+                    <a:stretch>
+                      <a:fillRect/>
+                    </a:stretch>
+                  </pic:blipFill>
+                  <pic:spPr>
+                    <a:xfrm>
+                      <a:off x="0" y="0"/>
+                      <a:ext cx="5274310" cy="2074928"/>
+                    </a:xfrm>
+                    <a:prstGeom prst="rect">
+                      <a:avLst/>
+                    </a:prstGeom>
+                  </pic:spPr>
+                </pic:pic>
+              </a:graphicData>
+            </a:graphic>
+          </wp:inline>
+        </w:drawing>
+      </w:r>
+    </w:p>
+    <w:p>
+      <w:pPr>
+        <w:pStyle w:val="a9"/>
+        <w:shd w:val="clear" w:color="auto" w:fill="FFFFFF"/>
+        <w:spacing w:before="0" w:beforeAutospacing="0" w:after="158" w:afterAutospacing="0"/>
+        <w:rPr>
+          <w:rFonts w:ascii="微软雅黑" w:eastAsia="微软雅黑" w:hAnsi="微软雅黑" w:cs="Arial"/>
+          <w:color w:val="222222"/>
+          <w:sz w:val="18"/>
+          <w:szCs w:val="18"/>
+        </w:rPr>
+      </w:pPr>
+      <w:r>
+        <w:rPr>
+          <w:rFonts w:ascii="微软雅黑" w:eastAsia="微软雅黑" w:hAnsi="微软雅黑" w:cs="Arial" w:hint="eastAsia"/>
+          <w:color w:val="222222"/>
+          <w:sz w:val="18"/>
+          <w:szCs w:val="18"/>
+        </w:rPr>
+        <w:t>位移：</w:t>
+      </w:r>
+    </w:p>
+    <w:p>
+      <w:pPr>
+        <w:pStyle w:val="a9"/>
+        <w:shd w:val="clear" w:color="auto" w:fill="FFFFFF"/>
+        <w:spacing w:before="0" w:beforeAutospacing="0" w:after="158" w:afterAutospacing="0"/>
+        <w:rPr>
+          <w:rFonts w:ascii="微软雅黑" w:eastAsia="微软雅黑" w:hAnsi="微软雅黑" w:cs="Arial"/>
+          <w:color w:val="222222"/>
+          <w:sz w:val="18"/>
+          <w:szCs w:val="18"/>
+          <w:shd w:val="clear" w:color="auto" w:fill="FFFFFF"/>
+        </w:rPr>
+      </w:pPr>
+      <w:r>
+        <w:rPr>
+          <w:rFonts w:ascii="微软雅黑" w:eastAsia="微软雅黑" w:hAnsi="微软雅黑" w:cs="Arial" w:hint="eastAsia"/>
+          <w:color w:val="222222"/>
+          <w:sz w:val="18"/>
+          <w:szCs w:val="18"/>
+        </w:rPr>
+        <w:lastRenderedPageBreak/>
+        <w:tab/>
+      </w:r>
+      <w:r>
+        <w:rPr>
+          <w:noProof/>
+        </w:rPr>
+        <w:drawing>
+          <wp:inline distT="0" distB="0" distL="0" distR="0" wp14:anchorId="22D10CAA" wp14:editId="28DD09CB">
+            <wp:extent cx="5274310" cy="3305601"/>
+            <wp:effectExtent l="0" t="0" r="2540" b="9525"/>
+            <wp:docPr id="12" name="图片 12"/>
+            <wp:cNvGraphicFramePr>
+              <a:graphicFrameLocks xmlns:a="http://schemas.openxmlformats.org/drawingml/2006/main" noChangeAspect="1"/>
+            </wp:cNvGraphicFramePr>
+            <a:graphic xmlns:a="http://schemas.openxmlformats.org/drawingml/2006/main">
+              <a:graphicData uri="http://schemas.openxmlformats.org/drawingml/2006/picture">
+                <pic:pic xmlns:pic="http://schemas.openxmlformats.org/drawingml/2006/picture">
+                  <pic:nvPicPr>
+                    <pic:cNvPr id="0" name=""/>
+                    <pic:cNvPicPr/>
+                  </pic:nvPicPr>
+                  <pic:blipFill>
+                    <a:blip r:embed="rId19"/>
+                    <a:stretch>
+                      <a:fillRect/>
+                    </a:stretch>
+                  </pic:blipFill>
+                  <pic:spPr>
+                    <a:xfrm>
+                      <a:off x="0" y="0"/>
+                      <a:ext cx="5274310" cy="3305601"/>
+                    </a:xfrm>
+                    <a:prstGeom prst="rect">
+                      <a:avLst/>
+                    </a:prstGeom>
+                  </pic:spPr>
+                </pic:pic>
+              </a:graphicData>
+            </a:graphic>
+          </wp:inline>
+        </w:drawing>
+      </w:r>
       <w:bookmarkStart w:id="0" w:name="_GoBack"/>
       <w:bookmarkEnd w:id="0"/>
     </w:p>
     <w:p>
       <w:pPr>
-        <w:spacing w:after="315"/>
-        <w:ind w:left="420"/>
-        <w:jc w:val="left"/>
-        <w:rPr>
-          <w:rFonts w:ascii="微软雅黑" w:eastAsia="微软雅黑" w:hAnsi="微软雅黑" w:cs="Arial"/>
-          <w:color w:val="222222"/>
-          <w:kern w:val="0"/>
-          <w:sz w:val="18"/>
-          <w:szCs w:val="18"/>
-        </w:rPr>
-      </w:pPr>
-    </w:p>
-    <w:p>
-      <w:pPr>
-        <w:ind w:firstLine="420"/>
-        <w:jc w:val="left"/>
-        <w:rPr>
-          <w:rFonts w:ascii="微软雅黑" w:eastAsia="微软雅黑" w:hAnsi="微软雅黑" w:cs="Arial"/>
-          <w:color w:val="444444"/>
+        <w:pStyle w:val="a9"/>
+        <w:shd w:val="clear" w:color="auto" w:fill="FFFFFF"/>
+        <w:spacing w:before="0" w:beforeAutospacing="0" w:after="158" w:afterAutospacing="0"/>
+        <w:rPr>
+          <w:rFonts w:ascii="微软雅黑" w:eastAsia="微软雅黑" w:hAnsi="微软雅黑" w:cs="Arial" w:hint="eastAsia"/>
+          <w:color w:val="222222"/>
+          <w:sz w:val="18"/>
+          <w:szCs w:val="18"/>
+          <w:shd w:val="clear" w:color="auto" w:fill="FFFFFF"/>
+        </w:rPr>
+      </w:pPr>
+      <w:r>
+        <w:rPr>
+          <w:rFonts w:ascii="微软雅黑" w:eastAsia="微软雅黑" w:hAnsi="微软雅黑" w:cs="Arial"/>
+          <w:color w:val="222222"/>
+          <w:sz w:val="18"/>
+          <w:szCs w:val="18"/>
+          <w:shd w:val="clear" w:color="auto" w:fill="FFFFFF"/>
+        </w:rPr>
+        <w:t>矩阵变换的顺序：</w:t>
+      </w:r>
+      <w:r>
+        <w:rPr>
+          <w:rFonts w:ascii="微软雅黑" w:eastAsia="微软雅黑" w:hAnsi="微软雅黑" w:cs="Arial" w:hint="eastAsia"/>
+          <w:color w:val="222222"/>
+          <w:sz w:val="18"/>
+          <w:szCs w:val="18"/>
+          <w:shd w:val="clear" w:color="auto" w:fill="FFFFFF"/>
+        </w:rPr>
+        <w:t xml:space="preserve"> 缩放 旋转 平移</w:t>
+      </w:r>
+    </w:p>
+    <w:p>
+      <w:pPr>
+        <w:pStyle w:val="a9"/>
+        <w:shd w:val="clear" w:color="auto" w:fill="FFFFFF"/>
+        <w:spacing w:before="0" w:beforeAutospacing="0" w:after="158" w:afterAutospacing="0"/>
+        <w:rPr>
+          <w:rFonts w:ascii="微软雅黑" w:eastAsia="微软雅黑" w:hAnsi="微软雅黑" w:cs="Arial" w:hint="eastAsia"/>
+          <w:color w:val="222222"/>
+          <w:sz w:val="18"/>
+          <w:szCs w:val="18"/>
+          <w:shd w:val="clear" w:color="auto" w:fill="FFFFFF"/>
+        </w:rPr>
+      </w:pPr>
+      <w:r>
+        <w:rPr>
+          <w:noProof/>
+        </w:rPr>
+        <w:drawing>
+          <wp:inline distT="0" distB="0" distL="0" distR="0" wp14:anchorId="1BC0884A" wp14:editId="443933A2">
+            <wp:extent cx="3390900" cy="1181100"/>
+            <wp:effectExtent l="0" t="0" r="0" b="0"/>
+            <wp:docPr id="13" name="图片 13"/>
+            <wp:cNvGraphicFramePr>
+              <a:graphicFrameLocks xmlns:a="http://schemas.openxmlformats.org/drawingml/2006/main" noChangeAspect="1"/>
+            </wp:cNvGraphicFramePr>
+            <a:graphic xmlns:a="http://schemas.openxmlformats.org/drawingml/2006/main">
+              <a:graphicData uri="http://schemas.openxmlformats.org/drawingml/2006/picture">
+                <pic:pic xmlns:pic="http://schemas.openxmlformats.org/drawingml/2006/picture">
+                  <pic:nvPicPr>
+                    <pic:cNvPr id="0" name=""/>
+                    <pic:cNvPicPr/>
+                  </pic:nvPicPr>
+                  <pic:blipFill>
+                    <a:blip r:embed="rId20"/>
+                    <a:stretch>
+                      <a:fillRect/>
+                    </a:stretch>
+                  </pic:blipFill>
+                  <pic:spPr>
+                    <a:xfrm>
+                      <a:off x="0" y="0"/>
+                      <a:ext cx="3390900" cy="1181100"/>
+                    </a:xfrm>
+                    <a:prstGeom prst="rect">
+                      <a:avLst/>
+                    </a:prstGeom>
+                  </pic:spPr>
+                </pic:pic>
+              </a:graphicData>
+            </a:graphic>
+          </wp:inline>
+        </w:drawing>
+      </w:r>
+    </w:p>
+    <w:p>
+      <w:pPr>
+        <w:pStyle w:val="a9"/>
+        <w:shd w:val="clear" w:color="auto" w:fill="FFFFFF"/>
+        <w:spacing w:before="0" w:beforeAutospacing="0" w:after="158" w:afterAutospacing="0"/>
+        <w:rPr>
+          <w:rFonts w:ascii="微软雅黑" w:eastAsia="微软雅黑" w:hAnsi="微软雅黑" w:cs="Arial" w:hint="eastAsia"/>
+          <w:color w:val="222222"/>
+          <w:sz w:val="18"/>
+          <w:szCs w:val="18"/>
+          <w:shd w:val="clear" w:color="auto" w:fill="FFFFFF"/>
+        </w:rPr>
+      </w:pPr>
+      <w:r>
+        <w:rPr>
+          <w:noProof/>
+        </w:rPr>
+        <w:drawing>
+          <wp:inline distT="0" distB="0" distL="0" distR="0" wp14:anchorId="6077BD14" wp14:editId="748075DA">
+            <wp:extent cx="3482340" cy="1348740"/>
+            <wp:effectExtent l="0" t="0" r="3810" b="3810"/>
+            <wp:docPr id="14" name="图片 14"/>
+            <wp:cNvGraphicFramePr>
+              <a:graphicFrameLocks xmlns:a="http://schemas.openxmlformats.org/drawingml/2006/main" noChangeAspect="1"/>
+            </wp:cNvGraphicFramePr>
+            <a:graphic xmlns:a="http://schemas.openxmlformats.org/drawingml/2006/main">
+              <a:graphicData uri="http://schemas.openxmlformats.org/drawingml/2006/picture">
+                <pic:pic xmlns:pic="http://schemas.openxmlformats.org/drawingml/2006/picture">
+                  <pic:nvPicPr>
+                    <pic:cNvPr id="0" name=""/>
+                    <pic:cNvPicPr/>
+                  </pic:nvPicPr>
+                  <pic:blipFill>
+                    <a:blip r:embed="rId21"/>
+                    <a:stretch>
+                      <a:fillRect/>
+                    </a:stretch>
+                  </pic:blipFill>
+                  <pic:spPr>
+                    <a:xfrm>
+                      <a:off x="0" y="0"/>
+                      <a:ext cx="3482340" cy="1348740"/>
+                    </a:xfrm>
+                    <a:prstGeom prst="rect">
+                      <a:avLst/>
+                    </a:prstGeom>
+                  </pic:spPr>
+                </pic:pic>
+              </a:graphicData>
+            </a:graphic>
+          </wp:inline>
+        </w:drawing>
+      </w:r>
+    </w:p>
+    <w:p>
+      <w:pPr>
+        <w:pStyle w:val="a9"/>
+        <w:shd w:val="clear" w:color="auto" w:fill="FFFFFF"/>
+        <w:spacing w:before="0" w:beforeAutospacing="0" w:after="158" w:afterAutospacing="0"/>
+        <w:rPr>
+          <w:rFonts w:ascii="微软雅黑" w:eastAsia="微软雅黑" w:hAnsi="微软雅黑" w:cs="Arial"/>
+          <w:color w:val="222222"/>
+          <w:sz w:val="18"/>
+          <w:szCs w:val="18"/>
+          <w:shd w:val="clear" w:color="auto" w:fill="FFFFFF"/>
+        </w:rPr>
+      </w:pPr>
+      <w:r>
+        <w:rPr>
+          <w:noProof/>
+        </w:rPr>
+        <w:lastRenderedPageBreak/>
+        <w:drawing>
+          <wp:inline distT="0" distB="0" distL="0" distR="0" wp14:anchorId="5CD119D7" wp14:editId="26CD5D6D">
+            <wp:extent cx="5274310" cy="3771376"/>
+            <wp:effectExtent l="0" t="0" r="2540" b="635"/>
+            <wp:docPr id="15" name="图片 15"/>
+            <wp:cNvGraphicFramePr>
+              <a:graphicFrameLocks xmlns:a="http://schemas.openxmlformats.org/drawingml/2006/main" noChangeAspect="1"/>
+            </wp:cNvGraphicFramePr>
+            <a:graphic xmlns:a="http://schemas.openxmlformats.org/drawingml/2006/main">
+              <a:graphicData uri="http://schemas.openxmlformats.org/drawingml/2006/picture">
+                <pic:pic xmlns:pic="http://schemas.openxmlformats.org/drawingml/2006/picture">
+                  <pic:nvPicPr>
+                    <pic:cNvPr id="0" name=""/>
+                    <pic:cNvPicPr/>
+                  </pic:nvPicPr>
+                  <pic:blipFill>
+                    <a:blip r:embed="rId22"/>
+                    <a:stretch>
+                      <a:fillRect/>
+                    </a:stretch>
+                  </pic:blipFill>
+                  <pic:spPr>
+                    <a:xfrm>
+                      <a:off x="0" y="0"/>
+                      <a:ext cx="5274310" cy="3771376"/>
+                    </a:xfrm>
+                    <a:prstGeom prst="rect">
+                      <a:avLst/>
+                    </a:prstGeom>
+                  </pic:spPr>
+                </pic:pic>
+              </a:graphicData>
+            </a:graphic>
+          </wp:inline>
+        </w:drawing>
+      </w:r>
+    </w:p>
+    <w:p>
+      <w:pPr>
+        <w:pStyle w:val="a9"/>
+        <w:shd w:val="clear" w:color="auto" w:fill="FFFFFF"/>
+        <w:spacing w:before="0" w:beforeAutospacing="0" w:after="158" w:afterAutospacing="0"/>
+        <w:rPr>
+          <w:rFonts w:ascii="微软雅黑" w:eastAsia="微软雅黑" w:hAnsi="微软雅黑" w:cs="Arial"/>
+          <w:color w:val="222222"/>
           <w:sz w:val="18"/>
           <w:szCs w:val="18"/>
         </w:rPr>
@@ -4241,8 +4825,124 @@
       </w:rPr>
     </w:lvl>
   </w:abstractNum>
+  <w:abstractNum w:abstractNumId="1">
+    <w:nsid w:val="290B4E23"/>
+    <w:multiLevelType w:val="multilevel"/>
+    <w:tmpl w:val="93DAB54C"/>
+    <w:lvl w:ilvl="0">
+      <w:start w:val="1"/>
+      <w:numFmt w:val="decimal"/>
+      <w:lvlText w:val="%1."/>
+      <w:lvlJc w:val="left"/>
+      <w:pPr>
+        <w:tabs>
+          <w:tab w:val="num" w:pos="720"/>
+        </w:tabs>
+        <w:ind w:left="720" w:hanging="360"/>
+      </w:pPr>
+    </w:lvl>
+    <w:lvl w:ilvl="1" w:tentative="1">
+      <w:start w:val="1"/>
+      <w:numFmt w:val="decimal"/>
+      <w:lvlText w:val="%2."/>
+      <w:lvlJc w:val="left"/>
+      <w:pPr>
+        <w:tabs>
+          <w:tab w:val="num" w:pos="1440"/>
+        </w:tabs>
+        <w:ind w:left="1440" w:hanging="360"/>
+      </w:pPr>
+    </w:lvl>
+    <w:lvl w:ilvl="2" w:tentative="1">
+      <w:start w:val="1"/>
+      <w:numFmt w:val="decimal"/>
+      <w:lvlText w:val="%3."/>
+      <w:lvlJc w:val="left"/>
+      <w:pPr>
+        <w:tabs>
+          <w:tab w:val="num" w:pos="2160"/>
+        </w:tabs>
+        <w:ind w:left="2160" w:hanging="360"/>
+      </w:pPr>
+    </w:lvl>
+    <w:lvl w:ilvl="3" w:tentative="1">
+      <w:start w:val="1"/>
+      <w:numFmt w:val="decimal"/>
+      <w:lvlText w:val="%4."/>
+      <w:lvlJc w:val="left"/>
+      <w:pPr>
+        <w:tabs>
+          <w:tab w:val="num" w:pos="2880"/>
+        </w:tabs>
+        <w:ind w:left="2880" w:hanging="360"/>
+      </w:pPr>
+    </w:lvl>
+    <w:lvl w:ilvl="4" w:tentative="1">
+      <w:start w:val="1"/>
+      <w:numFmt w:val="decimal"/>
+      <w:lvlText w:val="%5."/>
+      <w:lvlJc w:val="left"/>
+      <w:pPr>
+        <w:tabs>
+          <w:tab w:val="num" w:pos="3600"/>
+        </w:tabs>
+        <w:ind w:left="3600" w:hanging="360"/>
+      </w:pPr>
+    </w:lvl>
+    <w:lvl w:ilvl="5" w:tentative="1">
+      <w:start w:val="1"/>
+      <w:numFmt w:val="decimal"/>
+      <w:lvlText w:val="%6."/>
+      <w:lvlJc w:val="left"/>
+      <w:pPr>
+        <w:tabs>
+          <w:tab w:val="num" w:pos="4320"/>
+        </w:tabs>
+        <w:ind w:left="4320" w:hanging="360"/>
+      </w:pPr>
+    </w:lvl>
+    <w:lvl w:ilvl="6" w:tentative="1">
+      <w:start w:val="1"/>
+      <w:numFmt w:val="decimal"/>
+      <w:lvlText w:val="%7."/>
+      <w:lvlJc w:val="left"/>
+      <w:pPr>
+        <w:tabs>
+          <w:tab w:val="num" w:pos="5040"/>
+        </w:tabs>
+        <w:ind w:left="5040" w:hanging="360"/>
+      </w:pPr>
+    </w:lvl>
+    <w:lvl w:ilvl="7" w:tentative="1">
+      <w:start w:val="1"/>
+      <w:numFmt w:val="decimal"/>
+      <w:lvlText w:val="%8."/>
+      <w:lvlJc w:val="left"/>
+      <w:pPr>
+        <w:tabs>
+          <w:tab w:val="num" w:pos="5760"/>
+        </w:tabs>
+        <w:ind w:left="5760" w:hanging="360"/>
+      </w:pPr>
+    </w:lvl>
+    <w:lvl w:ilvl="8" w:tentative="1">
+      <w:start w:val="1"/>
+      <w:numFmt w:val="decimal"/>
+      <w:lvlText w:val="%9."/>
+      <w:lvlJc w:val="left"/>
+      <w:pPr>
+        <w:tabs>
+          <w:tab w:val="num" w:pos="6480"/>
+        </w:tabs>
+        <w:ind w:left="6480" w:hanging="360"/>
+      </w:pPr>
+    </w:lvl>
+  </w:abstractNum>
   <w:num w:numId="1">
     <w:abstractNumId w:val="0"/>
+  </w:num>
+  <w:num w:numId="2">
+    <w:abstractNumId w:val="1"/>
   </w:num>
 </w:numbering>
 </file>
@@ -4637,7 +5337,6 @@
     <w:name w:val="Normal (Web)"/>
     <w:basedOn w:val="a"/>
     <w:uiPriority w:val="99"/>
-    <w:semiHidden/>
     <w:unhideWhenUsed/>
     <w:rsid w:val="009A12AB"/>
     <w:pPr>
@@ -4680,6 +5379,21 @@
       <w:sz w:val="32"/>
       <w:szCs w:val="32"/>
     </w:rPr>
+  </w:style>
+  <w:style w:type="character" w:customStyle="1" w:styleId="mi">
+    <w:name w:val="mi"/>
+    <w:basedOn w:val="a0"/>
+    <w:rsid w:val="001C234F"/>
+  </w:style>
+  <w:style w:type="character" w:customStyle="1" w:styleId="mo">
+    <w:name w:val="mo"/>
+    <w:basedOn w:val="a0"/>
+    <w:rsid w:val="001C234F"/>
+  </w:style>
+  <w:style w:type="character" w:customStyle="1" w:styleId="mjxassistivemathml">
+    <w:name w:val="mjx_assistive_mathml"/>
+    <w:basedOn w:val="a0"/>
+    <w:rsid w:val="001C234F"/>
   </w:style>
 </w:styles>
 </file>
@@ -5074,7 +5788,6 @@
     <w:name w:val="Normal (Web)"/>
     <w:basedOn w:val="a"/>
     <w:uiPriority w:val="99"/>
-    <w:semiHidden/>
     <w:unhideWhenUsed/>
     <w:rsid w:val="009A12AB"/>
     <w:pPr>
@@ -5117,6 +5830,21 @@
       <w:sz w:val="32"/>
       <w:szCs w:val="32"/>
     </w:rPr>
+  </w:style>
+  <w:style w:type="character" w:customStyle="1" w:styleId="mi">
+    <w:name w:val="mi"/>
+    <w:basedOn w:val="a0"/>
+    <w:rsid w:val="001C234F"/>
+  </w:style>
+  <w:style w:type="character" w:customStyle="1" w:styleId="mo">
+    <w:name w:val="mo"/>
+    <w:basedOn w:val="a0"/>
+    <w:rsid w:val="001C234F"/>
+  </w:style>
+  <w:style w:type="character" w:customStyle="1" w:styleId="mjxassistivemathml">
+    <w:name w:val="mjx_assistive_mathml"/>
+    <w:basedOn w:val="a0"/>
+    <w:rsid w:val="001C234F"/>
   </w:style>
 </w:styles>
 </file>

--- a/OpenGL.docx
+++ b/OpenGL.docx
@@ -4451,8 +4451,6 @@
           </wp:inline>
         </w:drawing>
       </w:r>
-      <w:bookmarkStart w:id="0" w:name="_GoBack"/>
-      <w:bookmarkEnd w:id="0"/>
     </w:p>
     <w:p>
       <w:pPr>
@@ -4460,7 +4458,7 @@
         <w:shd w:val="clear" w:color="auto" w:fill="FFFFFF"/>
         <w:spacing w:before="0" w:beforeAutospacing="0" w:after="158" w:afterAutospacing="0"/>
         <w:rPr>
-          <w:rFonts w:ascii="微软雅黑" w:eastAsia="微软雅黑" w:hAnsi="微软雅黑" w:cs="Arial" w:hint="eastAsia"/>
+          <w:rFonts w:ascii="微软雅黑" w:eastAsia="微软雅黑" w:hAnsi="微软雅黑" w:cs="Arial"/>
           <w:color w:val="222222"/>
           <w:sz w:val="18"/>
           <w:szCs w:val="18"/>
@@ -4494,7 +4492,7 @@
         <w:shd w:val="clear" w:color="auto" w:fill="FFFFFF"/>
         <w:spacing w:before="0" w:beforeAutospacing="0" w:after="158" w:afterAutospacing="0"/>
         <w:rPr>
-          <w:rFonts w:ascii="微软雅黑" w:eastAsia="微软雅黑" w:hAnsi="微软雅黑" w:cs="Arial" w:hint="eastAsia"/>
+          <w:rFonts w:ascii="微软雅黑" w:eastAsia="微软雅黑" w:hAnsi="微软雅黑" w:cs="Arial"/>
           <w:color w:val="222222"/>
           <w:sz w:val="18"/>
           <w:szCs w:val="18"/>
@@ -4548,7 +4546,7 @@
         <w:shd w:val="clear" w:color="auto" w:fill="FFFFFF"/>
         <w:spacing w:before="0" w:beforeAutospacing="0" w:after="158" w:afterAutospacing="0"/>
         <w:rPr>
-          <w:rFonts w:ascii="微软雅黑" w:eastAsia="微软雅黑" w:hAnsi="微软雅黑" w:cs="Arial" w:hint="eastAsia"/>
+          <w:rFonts w:ascii="微软雅黑" w:eastAsia="微软雅黑" w:hAnsi="微软雅黑" w:cs="Arial"/>
           <w:color w:val="222222"/>
           <w:sz w:val="18"/>
           <w:szCs w:val="18"/>
@@ -4602,7 +4600,7 @@
         <w:shd w:val="clear" w:color="auto" w:fill="FFFFFF"/>
         <w:spacing w:before="0" w:beforeAutospacing="0" w:after="158" w:afterAutospacing="0"/>
         <w:rPr>
-          <w:rFonts w:ascii="微软雅黑" w:eastAsia="微软雅黑" w:hAnsi="微软雅黑" w:cs="Arial"/>
+          <w:rFonts w:ascii="微软雅黑" w:eastAsia="微软雅黑" w:hAnsi="微软雅黑" w:cs="Arial" w:hint="eastAsia"/>
           <w:color w:val="222222"/>
           <w:sz w:val="18"/>
           <w:szCs w:val="18"/>
@@ -4657,6 +4655,419 @@
         <w:shd w:val="clear" w:color="auto" w:fill="FFFFFF"/>
         <w:spacing w:before="0" w:beforeAutospacing="0" w:after="158" w:afterAutospacing="0"/>
         <w:rPr>
+          <w:rFonts w:ascii="微软雅黑" w:eastAsia="微软雅黑" w:hAnsi="微软雅黑" w:cs="Arial" w:hint="eastAsia"/>
+          <w:color w:val="222222"/>
+          <w:sz w:val="18"/>
+          <w:szCs w:val="18"/>
+          <w:shd w:val="clear" w:color="auto" w:fill="FFFFFF"/>
+        </w:rPr>
+      </w:pPr>
+    </w:p>
+    <w:p>
+      <w:pPr>
+        <w:pStyle w:val="a9"/>
+        <w:shd w:val="clear" w:color="auto" w:fill="FFFFFF"/>
+        <w:spacing w:before="0" w:beforeAutospacing="0" w:after="158" w:afterAutospacing="0"/>
+        <w:rPr>
+          <w:rFonts w:ascii="微软雅黑" w:eastAsia="微软雅黑" w:hAnsi="微软雅黑" w:cs="Arial" w:hint="eastAsia"/>
+          <w:color w:val="222222"/>
+          <w:sz w:val="18"/>
+          <w:szCs w:val="18"/>
+          <w:shd w:val="clear" w:color="auto" w:fill="FFFFFF"/>
+        </w:rPr>
+      </w:pPr>
+      <w:r>
+        <w:rPr>
+          <w:rFonts w:ascii="微软雅黑" w:eastAsia="微软雅黑" w:hAnsi="微软雅黑" w:cs="Arial" w:hint="eastAsia"/>
+          <w:color w:val="222222"/>
+          <w:sz w:val="18"/>
+          <w:szCs w:val="18"/>
+          <w:shd w:val="clear" w:color="auto" w:fill="FFFFFF"/>
+        </w:rPr>
+        <w:t>坐标系统：Coordinate Systems</w:t>
+      </w:r>
+    </w:p>
+    <w:p>
+      <w:pPr>
+        <w:widowControl/>
+        <w:numPr>
+          <w:ilvl w:val="0"/>
+          <w:numId w:val="3"/>
+        </w:numPr>
+        <w:shd w:val="clear" w:color="auto" w:fill="FFFFFF"/>
+        <w:spacing w:before="100" w:beforeAutospacing="1" w:after="45" w:line="405" w:lineRule="atLeast"/>
+        <w:jc w:val="left"/>
+        <w:rPr>
+          <w:rFonts w:ascii="微软雅黑" w:eastAsia="微软雅黑" w:hAnsi="微软雅黑" w:cs="Arial"/>
+          <w:color w:val="222222"/>
+          <w:kern w:val="0"/>
+          <w:sz w:val="18"/>
+          <w:szCs w:val="18"/>
+        </w:rPr>
+      </w:pPr>
+      <w:r>
+        <w:rPr>
+          <w:rFonts w:ascii="微软雅黑" w:eastAsia="微软雅黑" w:hAnsi="微软雅黑" w:cs="Arial"/>
+          <w:color w:val="222222"/>
+          <w:kern w:val="0"/>
+          <w:sz w:val="18"/>
+          <w:szCs w:val="18"/>
+        </w:rPr>
+        <w:t>局部空间(Local Space，或者称为物体空间(Object Space))</w:t>
+      </w:r>
+    </w:p>
+    <w:p>
+      <w:pPr>
+        <w:widowControl/>
+        <w:numPr>
+          <w:ilvl w:val="0"/>
+          <w:numId w:val="3"/>
+        </w:numPr>
+        <w:shd w:val="clear" w:color="auto" w:fill="FFFFFF"/>
+        <w:spacing w:before="100" w:beforeAutospacing="1" w:after="45" w:line="405" w:lineRule="atLeast"/>
+        <w:jc w:val="left"/>
+        <w:rPr>
+          <w:rFonts w:ascii="微软雅黑" w:eastAsia="微软雅黑" w:hAnsi="微软雅黑" w:cs="Arial"/>
+          <w:color w:val="222222"/>
+          <w:kern w:val="0"/>
+          <w:sz w:val="18"/>
+          <w:szCs w:val="18"/>
+        </w:rPr>
+      </w:pPr>
+      <w:r>
+        <w:rPr>
+          <w:rFonts w:ascii="微软雅黑" w:eastAsia="微软雅黑" w:hAnsi="微软雅黑" w:cs="Arial"/>
+          <w:color w:val="222222"/>
+          <w:kern w:val="0"/>
+          <w:sz w:val="18"/>
+          <w:szCs w:val="18"/>
+        </w:rPr>
+        <w:t>世界空间(World Space)</w:t>
+      </w:r>
+    </w:p>
+    <w:p>
+      <w:pPr>
+        <w:widowControl/>
+        <w:numPr>
+          <w:ilvl w:val="0"/>
+          <w:numId w:val="3"/>
+        </w:numPr>
+        <w:shd w:val="clear" w:color="auto" w:fill="FFFFFF"/>
+        <w:spacing w:before="100" w:beforeAutospacing="1" w:after="45" w:line="405" w:lineRule="atLeast"/>
+        <w:jc w:val="left"/>
+        <w:rPr>
+          <w:rFonts w:ascii="微软雅黑" w:eastAsia="微软雅黑" w:hAnsi="微软雅黑" w:cs="Arial"/>
+          <w:color w:val="222222"/>
+          <w:kern w:val="0"/>
+          <w:sz w:val="18"/>
+          <w:szCs w:val="18"/>
+        </w:rPr>
+      </w:pPr>
+      <w:r>
+        <w:rPr>
+          <w:rFonts w:ascii="微软雅黑" w:eastAsia="微软雅黑" w:hAnsi="微软雅黑" w:cs="Arial"/>
+          <w:color w:val="222222"/>
+          <w:kern w:val="0"/>
+          <w:sz w:val="18"/>
+          <w:szCs w:val="18"/>
+        </w:rPr>
+        <w:t>观察空间(View Space，或者称为视觉空间(Eye Space))</w:t>
+      </w:r>
+      <w:bookmarkStart w:id="0" w:name="_GoBack"/>
+      <w:bookmarkEnd w:id="0"/>
+    </w:p>
+    <w:p>
+      <w:pPr>
+        <w:widowControl/>
+        <w:numPr>
+          <w:ilvl w:val="0"/>
+          <w:numId w:val="3"/>
+        </w:numPr>
+        <w:shd w:val="clear" w:color="auto" w:fill="FFFFFF"/>
+        <w:spacing w:before="100" w:beforeAutospacing="1" w:after="45" w:line="405" w:lineRule="atLeast"/>
+        <w:jc w:val="left"/>
+        <w:rPr>
+          <w:rFonts w:ascii="微软雅黑" w:eastAsia="微软雅黑" w:hAnsi="微软雅黑" w:cs="Arial"/>
+          <w:color w:val="222222"/>
+          <w:kern w:val="0"/>
+          <w:sz w:val="18"/>
+          <w:szCs w:val="18"/>
+        </w:rPr>
+      </w:pPr>
+      <w:r>
+        <w:rPr>
+          <w:rFonts w:ascii="微软雅黑" w:eastAsia="微软雅黑" w:hAnsi="微软雅黑" w:cs="Arial"/>
+          <w:color w:val="222222"/>
+          <w:kern w:val="0"/>
+          <w:sz w:val="18"/>
+          <w:szCs w:val="18"/>
+        </w:rPr>
+        <w:t>裁剪空间(Clip Space)</w:t>
+      </w:r>
+    </w:p>
+    <w:p>
+      <w:pPr>
+        <w:widowControl/>
+        <w:numPr>
+          <w:ilvl w:val="0"/>
+          <w:numId w:val="3"/>
+        </w:numPr>
+        <w:shd w:val="clear" w:color="auto" w:fill="FFFFFF"/>
+        <w:spacing w:before="100" w:beforeAutospacing="1" w:after="45" w:line="405" w:lineRule="atLeast"/>
+        <w:jc w:val="left"/>
+        <w:rPr>
+          <w:rFonts w:ascii="微软雅黑" w:eastAsia="微软雅黑" w:hAnsi="微软雅黑" w:cs="Arial"/>
+          <w:color w:val="222222"/>
+          <w:kern w:val="0"/>
+          <w:sz w:val="18"/>
+          <w:szCs w:val="18"/>
+        </w:rPr>
+      </w:pPr>
+      <w:r>
+        <w:rPr>
+          <w:rFonts w:ascii="微软雅黑" w:eastAsia="微软雅黑" w:hAnsi="微软雅黑" w:cs="Arial"/>
+          <w:color w:val="222222"/>
+          <w:kern w:val="0"/>
+          <w:sz w:val="18"/>
+          <w:szCs w:val="18"/>
+        </w:rPr>
+        <w:t>屏幕空间(Screen Space)</w:t>
+      </w:r>
+    </w:p>
+    <w:p>
+      <w:pPr>
+        <w:pStyle w:val="a9"/>
+        <w:shd w:val="clear" w:color="auto" w:fill="FFFFFF"/>
+        <w:spacing w:before="0" w:beforeAutospacing="0" w:after="158" w:afterAutospacing="0"/>
+        <w:rPr>
+          <w:rFonts w:ascii="微软雅黑" w:eastAsia="微软雅黑" w:hAnsi="微软雅黑" w:cs="Arial" w:hint="eastAsia"/>
+          <w:color w:val="222222"/>
+          <w:sz w:val="18"/>
+          <w:szCs w:val="18"/>
+          <w:shd w:val="clear" w:color="auto" w:fill="FFFFFF"/>
+        </w:rPr>
+      </w:pPr>
+      <w:r>
+        <w:rPr>
+          <w:noProof/>
+        </w:rPr>
+        <w:drawing>
+          <wp:inline distT="0" distB="0" distL="0" distR="0" wp14:anchorId="29399777" wp14:editId="0D57D7EF">
+            <wp:extent cx="5274310" cy="2606632"/>
+            <wp:effectExtent l="0" t="0" r="2540" b="3810"/>
+            <wp:docPr id="16" name="图片 16"/>
+            <wp:cNvGraphicFramePr>
+              <a:graphicFrameLocks xmlns:a="http://schemas.openxmlformats.org/drawingml/2006/main" noChangeAspect="1"/>
+            </wp:cNvGraphicFramePr>
+            <a:graphic xmlns:a="http://schemas.openxmlformats.org/drawingml/2006/main">
+              <a:graphicData uri="http://schemas.openxmlformats.org/drawingml/2006/picture">
+                <pic:pic xmlns:pic="http://schemas.openxmlformats.org/drawingml/2006/picture">
+                  <pic:nvPicPr>
+                    <pic:cNvPr id="0" name=""/>
+                    <pic:cNvPicPr/>
+                  </pic:nvPicPr>
+                  <pic:blipFill>
+                    <a:blip r:embed="rId23"/>
+                    <a:stretch>
+                      <a:fillRect/>
+                    </a:stretch>
+                  </pic:blipFill>
+                  <pic:spPr>
+                    <a:xfrm>
+                      <a:off x="0" y="0"/>
+                      <a:ext cx="5274310" cy="2606632"/>
+                    </a:xfrm>
+                    <a:prstGeom prst="rect">
+                      <a:avLst/>
+                    </a:prstGeom>
+                  </pic:spPr>
+                </pic:pic>
+              </a:graphicData>
+            </a:graphic>
+          </wp:inline>
+        </w:drawing>
+      </w:r>
+    </w:p>
+    <w:p>
+      <w:pPr>
+        <w:widowControl/>
+        <w:numPr>
+          <w:ilvl w:val="0"/>
+          <w:numId w:val="4"/>
+        </w:numPr>
+        <w:shd w:val="clear" w:color="auto" w:fill="FFFFFF"/>
+        <w:spacing w:before="100" w:beforeAutospacing="1" w:after="45" w:line="405" w:lineRule="atLeast"/>
+        <w:jc w:val="left"/>
+        <w:rPr>
+          <w:rFonts w:ascii="微软雅黑" w:eastAsia="微软雅黑" w:hAnsi="微软雅黑" w:cs="Arial"/>
+          <w:color w:val="222222"/>
+          <w:kern w:val="0"/>
+          <w:sz w:val="18"/>
+          <w:szCs w:val="18"/>
+        </w:rPr>
+      </w:pPr>
+      <w:r>
+        <w:rPr>
+          <w:rFonts w:ascii="微软雅黑" w:eastAsia="微软雅黑" w:hAnsi="微软雅黑" w:cs="Arial"/>
+          <w:color w:val="222222"/>
+          <w:kern w:val="0"/>
+          <w:sz w:val="18"/>
+          <w:szCs w:val="18"/>
+        </w:rPr>
+        <w:lastRenderedPageBreak/>
+        <w:t>局部坐标是对象相对于局部原点的坐标，也是物体起始的坐标。</w:t>
+      </w:r>
+    </w:p>
+    <w:p>
+      <w:pPr>
+        <w:widowControl/>
+        <w:numPr>
+          <w:ilvl w:val="0"/>
+          <w:numId w:val="4"/>
+        </w:numPr>
+        <w:shd w:val="clear" w:color="auto" w:fill="FFFFFF"/>
+        <w:spacing w:before="100" w:beforeAutospacing="1" w:after="45" w:line="405" w:lineRule="atLeast"/>
+        <w:jc w:val="left"/>
+        <w:rPr>
+          <w:rFonts w:ascii="微软雅黑" w:eastAsia="微软雅黑" w:hAnsi="微软雅黑" w:cs="Arial"/>
+          <w:color w:val="222222"/>
+          <w:kern w:val="0"/>
+          <w:sz w:val="18"/>
+          <w:szCs w:val="18"/>
+        </w:rPr>
+      </w:pPr>
+      <w:r>
+        <w:rPr>
+          <w:rFonts w:ascii="微软雅黑" w:eastAsia="微软雅黑" w:hAnsi="微软雅黑" w:cs="Arial"/>
+          <w:color w:val="222222"/>
+          <w:kern w:val="0"/>
+          <w:sz w:val="18"/>
+          <w:szCs w:val="18"/>
+        </w:rPr>
+        <w:t>下一步是将局部坐标变换为世界空间坐标，世界空间坐标是处于一个更大的空间范围的。这些坐标相对于世界的全局原点，它们会和其它物体一起相对于世界的原点进行摆放。</w:t>
+      </w:r>
+    </w:p>
+    <w:p>
+      <w:pPr>
+        <w:widowControl/>
+        <w:numPr>
+          <w:ilvl w:val="0"/>
+          <w:numId w:val="4"/>
+        </w:numPr>
+        <w:shd w:val="clear" w:color="auto" w:fill="FFFFFF"/>
+        <w:spacing w:before="100" w:beforeAutospacing="1" w:after="45" w:line="405" w:lineRule="atLeast"/>
+        <w:jc w:val="left"/>
+        <w:rPr>
+          <w:rFonts w:ascii="微软雅黑" w:eastAsia="微软雅黑" w:hAnsi="微软雅黑" w:cs="Arial"/>
+          <w:color w:val="222222"/>
+          <w:kern w:val="0"/>
+          <w:sz w:val="18"/>
+          <w:szCs w:val="18"/>
+        </w:rPr>
+      </w:pPr>
+      <w:r>
+        <w:rPr>
+          <w:rFonts w:ascii="微软雅黑" w:eastAsia="微软雅黑" w:hAnsi="微软雅黑" w:cs="Arial"/>
+          <w:color w:val="222222"/>
+          <w:kern w:val="0"/>
+          <w:sz w:val="18"/>
+          <w:szCs w:val="18"/>
+        </w:rPr>
+        <w:t>接下来我们将世界坐标变换为观察空间坐标，使得每个坐标都是从摄像机或者说观察者的角度进行观察的。</w:t>
+      </w:r>
+    </w:p>
+    <w:p>
+      <w:pPr>
+        <w:widowControl/>
+        <w:numPr>
+          <w:ilvl w:val="0"/>
+          <w:numId w:val="4"/>
+        </w:numPr>
+        <w:shd w:val="clear" w:color="auto" w:fill="FFFFFF"/>
+        <w:spacing w:before="100" w:beforeAutospacing="1" w:after="45" w:line="405" w:lineRule="atLeast"/>
+        <w:jc w:val="left"/>
+        <w:rPr>
+          <w:rFonts w:ascii="微软雅黑" w:eastAsia="微软雅黑" w:hAnsi="微软雅黑" w:cs="Arial"/>
+          <w:color w:val="222222"/>
+          <w:kern w:val="0"/>
+          <w:sz w:val="18"/>
+          <w:szCs w:val="18"/>
+        </w:rPr>
+      </w:pPr>
+      <w:r>
+        <w:rPr>
+          <w:rFonts w:ascii="微软雅黑" w:eastAsia="微软雅黑" w:hAnsi="微软雅黑" w:cs="Arial"/>
+          <w:color w:val="222222"/>
+          <w:kern w:val="0"/>
+          <w:sz w:val="18"/>
+          <w:szCs w:val="18"/>
+        </w:rPr>
+        <w:t>坐标到达观察空间之后，我们需要将其投影到裁剪坐标。裁剪坐标会被处理至-1.0到1.0的范围内，并判断哪些顶点将会出现在屏幕上。</w:t>
+      </w:r>
+    </w:p>
+    <w:p>
+      <w:pPr>
+        <w:widowControl/>
+        <w:numPr>
+          <w:ilvl w:val="0"/>
+          <w:numId w:val="4"/>
+        </w:numPr>
+        <w:shd w:val="clear" w:color="auto" w:fill="FFFFFF"/>
+        <w:spacing w:before="100" w:beforeAutospacing="1" w:after="45" w:line="405" w:lineRule="atLeast"/>
+        <w:jc w:val="left"/>
+        <w:rPr>
+          <w:rFonts w:ascii="微软雅黑" w:eastAsia="微软雅黑" w:hAnsi="微软雅黑" w:cs="Arial"/>
+          <w:color w:val="222222"/>
+          <w:kern w:val="0"/>
+          <w:sz w:val="18"/>
+          <w:szCs w:val="18"/>
+        </w:rPr>
+      </w:pPr>
+      <w:r>
+        <w:rPr>
+          <w:rFonts w:ascii="微软雅黑" w:eastAsia="微软雅黑" w:hAnsi="微软雅黑" w:cs="Arial"/>
+          <w:color w:val="222222"/>
+          <w:kern w:val="0"/>
+          <w:sz w:val="18"/>
+          <w:szCs w:val="18"/>
+        </w:rPr>
+        <w:t>最后，我们将裁剪坐标变换为屏幕坐标，我们将使用一个叫做视口变换(Viewport Transform)的过程。视口变换将位于-1.0到1.0范围的坐标变换到由glViewport函数所定义的坐标范围内。最后变换出来的坐标将会送到光栅器，将其转化为片段。</w:t>
+      </w:r>
+    </w:p>
+    <w:p>
+      <w:pPr>
+        <w:pStyle w:val="a9"/>
+        <w:shd w:val="clear" w:color="auto" w:fill="FFFFFF"/>
+        <w:spacing w:before="0" w:beforeAutospacing="0" w:after="158" w:afterAutospacing="0"/>
+        <w:rPr>
+          <w:rFonts w:ascii="微软雅黑" w:eastAsia="微软雅黑" w:hAnsi="微软雅黑" w:cs="Arial" w:hint="eastAsia"/>
+          <w:color w:val="222222"/>
+          <w:sz w:val="18"/>
+          <w:szCs w:val="18"/>
+          <w:shd w:val="clear" w:color="auto" w:fill="FFFFFF"/>
+        </w:rPr>
+      </w:pPr>
+    </w:p>
+    <w:p>
+      <w:pPr>
+        <w:pStyle w:val="a9"/>
+        <w:shd w:val="clear" w:color="auto" w:fill="FFFFFF"/>
+        <w:spacing w:before="0" w:beforeAutospacing="0" w:after="158" w:afterAutospacing="0"/>
+        <w:rPr>
+          <w:rFonts w:ascii="微软雅黑" w:eastAsia="微软雅黑" w:hAnsi="微软雅黑" w:cs="Arial"/>
+          <w:color w:val="222222"/>
+          <w:sz w:val="18"/>
+          <w:szCs w:val="18"/>
+          <w:shd w:val="clear" w:color="auto" w:fill="FFFFFF"/>
+        </w:rPr>
+      </w:pPr>
+    </w:p>
+    <w:p>
+      <w:pPr>
+        <w:pStyle w:val="a9"/>
+        <w:shd w:val="clear" w:color="auto" w:fill="FFFFFF"/>
+        <w:spacing w:before="0" w:beforeAutospacing="0" w:after="158" w:afterAutospacing="0"/>
+        <w:rPr>
           <w:rFonts w:ascii="微软雅黑" w:eastAsia="微软雅黑" w:hAnsi="微软雅黑" w:cs="Arial"/>
           <w:color w:val="222222"/>
           <w:sz w:val="18"/>
@@ -4938,11 +5349,279 @@
       </w:pPr>
     </w:lvl>
   </w:abstractNum>
+  <w:abstractNum w:abstractNumId="2">
+    <w:nsid w:val="43321729"/>
+    <w:multiLevelType w:val="multilevel"/>
+    <w:tmpl w:val="87D0A406"/>
+    <w:lvl w:ilvl="0">
+      <w:start w:val="1"/>
+      <w:numFmt w:val="decimal"/>
+      <w:lvlText w:val="%1."/>
+      <w:lvlJc w:val="left"/>
+      <w:pPr>
+        <w:tabs>
+          <w:tab w:val="num" w:pos="720"/>
+        </w:tabs>
+        <w:ind w:left="720" w:hanging="360"/>
+      </w:pPr>
+    </w:lvl>
+    <w:lvl w:ilvl="1" w:tentative="1">
+      <w:start w:val="1"/>
+      <w:numFmt w:val="decimal"/>
+      <w:lvlText w:val="%2."/>
+      <w:lvlJc w:val="left"/>
+      <w:pPr>
+        <w:tabs>
+          <w:tab w:val="num" w:pos="1440"/>
+        </w:tabs>
+        <w:ind w:left="1440" w:hanging="360"/>
+      </w:pPr>
+    </w:lvl>
+    <w:lvl w:ilvl="2" w:tentative="1">
+      <w:start w:val="1"/>
+      <w:numFmt w:val="decimal"/>
+      <w:lvlText w:val="%3."/>
+      <w:lvlJc w:val="left"/>
+      <w:pPr>
+        <w:tabs>
+          <w:tab w:val="num" w:pos="2160"/>
+        </w:tabs>
+        <w:ind w:left="2160" w:hanging="360"/>
+      </w:pPr>
+    </w:lvl>
+    <w:lvl w:ilvl="3" w:tentative="1">
+      <w:start w:val="1"/>
+      <w:numFmt w:val="decimal"/>
+      <w:lvlText w:val="%4."/>
+      <w:lvlJc w:val="left"/>
+      <w:pPr>
+        <w:tabs>
+          <w:tab w:val="num" w:pos="2880"/>
+        </w:tabs>
+        <w:ind w:left="2880" w:hanging="360"/>
+      </w:pPr>
+    </w:lvl>
+    <w:lvl w:ilvl="4" w:tentative="1">
+      <w:start w:val="1"/>
+      <w:numFmt w:val="decimal"/>
+      <w:lvlText w:val="%5."/>
+      <w:lvlJc w:val="left"/>
+      <w:pPr>
+        <w:tabs>
+          <w:tab w:val="num" w:pos="3600"/>
+        </w:tabs>
+        <w:ind w:left="3600" w:hanging="360"/>
+      </w:pPr>
+    </w:lvl>
+    <w:lvl w:ilvl="5" w:tentative="1">
+      <w:start w:val="1"/>
+      <w:numFmt w:val="decimal"/>
+      <w:lvlText w:val="%6."/>
+      <w:lvlJc w:val="left"/>
+      <w:pPr>
+        <w:tabs>
+          <w:tab w:val="num" w:pos="4320"/>
+        </w:tabs>
+        <w:ind w:left="4320" w:hanging="360"/>
+      </w:pPr>
+    </w:lvl>
+    <w:lvl w:ilvl="6" w:tentative="1">
+      <w:start w:val="1"/>
+      <w:numFmt w:val="decimal"/>
+      <w:lvlText w:val="%7."/>
+      <w:lvlJc w:val="left"/>
+      <w:pPr>
+        <w:tabs>
+          <w:tab w:val="num" w:pos="5040"/>
+        </w:tabs>
+        <w:ind w:left="5040" w:hanging="360"/>
+      </w:pPr>
+    </w:lvl>
+    <w:lvl w:ilvl="7" w:tentative="1">
+      <w:start w:val="1"/>
+      <w:numFmt w:val="decimal"/>
+      <w:lvlText w:val="%8."/>
+      <w:lvlJc w:val="left"/>
+      <w:pPr>
+        <w:tabs>
+          <w:tab w:val="num" w:pos="5760"/>
+        </w:tabs>
+        <w:ind w:left="5760" w:hanging="360"/>
+      </w:pPr>
+    </w:lvl>
+    <w:lvl w:ilvl="8" w:tentative="1">
+      <w:start w:val="1"/>
+      <w:numFmt w:val="decimal"/>
+      <w:lvlText w:val="%9."/>
+      <w:lvlJc w:val="left"/>
+      <w:pPr>
+        <w:tabs>
+          <w:tab w:val="num" w:pos="6480"/>
+        </w:tabs>
+        <w:ind w:left="6480" w:hanging="360"/>
+      </w:pPr>
+    </w:lvl>
+  </w:abstractNum>
+  <w:abstractNum w:abstractNumId="3">
+    <w:nsid w:val="77CB6E3D"/>
+    <w:multiLevelType w:val="multilevel"/>
+    <w:tmpl w:val="D8049432"/>
+    <w:lvl w:ilvl="0">
+      <w:start w:val="1"/>
+      <w:numFmt w:val="bullet"/>
+      <w:lvlText w:val=""/>
+      <w:lvlJc w:val="left"/>
+      <w:pPr>
+        <w:tabs>
+          <w:tab w:val="num" w:pos="720"/>
+        </w:tabs>
+        <w:ind w:left="720" w:hanging="360"/>
+      </w:pPr>
+      <w:rPr>
+        <w:rFonts w:ascii="Symbol" w:hAnsi="Symbol" w:hint="default"/>
+        <w:sz w:val="20"/>
+      </w:rPr>
+    </w:lvl>
+    <w:lvl w:ilvl="1" w:tentative="1">
+      <w:start w:val="1"/>
+      <w:numFmt w:val="bullet"/>
+      <w:lvlText w:val="o"/>
+      <w:lvlJc w:val="left"/>
+      <w:pPr>
+        <w:tabs>
+          <w:tab w:val="num" w:pos="1440"/>
+        </w:tabs>
+        <w:ind w:left="1440" w:hanging="360"/>
+      </w:pPr>
+      <w:rPr>
+        <w:rFonts w:ascii="Courier New" w:hAnsi="Courier New" w:hint="default"/>
+        <w:sz w:val="20"/>
+      </w:rPr>
+    </w:lvl>
+    <w:lvl w:ilvl="2" w:tentative="1">
+      <w:start w:val="1"/>
+      <w:numFmt w:val="bullet"/>
+      <w:lvlText w:val=""/>
+      <w:lvlJc w:val="left"/>
+      <w:pPr>
+        <w:tabs>
+          <w:tab w:val="num" w:pos="2160"/>
+        </w:tabs>
+        <w:ind w:left="2160" w:hanging="360"/>
+      </w:pPr>
+      <w:rPr>
+        <w:rFonts w:ascii="Wingdings" w:hAnsi="Wingdings" w:hint="default"/>
+        <w:sz w:val="20"/>
+      </w:rPr>
+    </w:lvl>
+    <w:lvl w:ilvl="3" w:tentative="1">
+      <w:start w:val="1"/>
+      <w:numFmt w:val="bullet"/>
+      <w:lvlText w:val=""/>
+      <w:lvlJc w:val="left"/>
+      <w:pPr>
+        <w:tabs>
+          <w:tab w:val="num" w:pos="2880"/>
+        </w:tabs>
+        <w:ind w:left="2880" w:hanging="360"/>
+      </w:pPr>
+      <w:rPr>
+        <w:rFonts w:ascii="Wingdings" w:hAnsi="Wingdings" w:hint="default"/>
+        <w:sz w:val="20"/>
+      </w:rPr>
+    </w:lvl>
+    <w:lvl w:ilvl="4" w:tentative="1">
+      <w:start w:val="1"/>
+      <w:numFmt w:val="bullet"/>
+      <w:lvlText w:val=""/>
+      <w:lvlJc w:val="left"/>
+      <w:pPr>
+        <w:tabs>
+          <w:tab w:val="num" w:pos="3600"/>
+        </w:tabs>
+        <w:ind w:left="3600" w:hanging="360"/>
+      </w:pPr>
+      <w:rPr>
+        <w:rFonts w:ascii="Wingdings" w:hAnsi="Wingdings" w:hint="default"/>
+        <w:sz w:val="20"/>
+      </w:rPr>
+    </w:lvl>
+    <w:lvl w:ilvl="5" w:tentative="1">
+      <w:start w:val="1"/>
+      <w:numFmt w:val="bullet"/>
+      <w:lvlText w:val=""/>
+      <w:lvlJc w:val="left"/>
+      <w:pPr>
+        <w:tabs>
+          <w:tab w:val="num" w:pos="4320"/>
+        </w:tabs>
+        <w:ind w:left="4320" w:hanging="360"/>
+      </w:pPr>
+      <w:rPr>
+        <w:rFonts w:ascii="Wingdings" w:hAnsi="Wingdings" w:hint="default"/>
+        <w:sz w:val="20"/>
+      </w:rPr>
+    </w:lvl>
+    <w:lvl w:ilvl="6" w:tentative="1">
+      <w:start w:val="1"/>
+      <w:numFmt w:val="bullet"/>
+      <w:lvlText w:val=""/>
+      <w:lvlJc w:val="left"/>
+      <w:pPr>
+        <w:tabs>
+          <w:tab w:val="num" w:pos="5040"/>
+        </w:tabs>
+        <w:ind w:left="5040" w:hanging="360"/>
+      </w:pPr>
+      <w:rPr>
+        <w:rFonts w:ascii="Wingdings" w:hAnsi="Wingdings" w:hint="default"/>
+        <w:sz w:val="20"/>
+      </w:rPr>
+    </w:lvl>
+    <w:lvl w:ilvl="7" w:tentative="1">
+      <w:start w:val="1"/>
+      <w:numFmt w:val="bullet"/>
+      <w:lvlText w:val=""/>
+      <w:lvlJc w:val="left"/>
+      <w:pPr>
+        <w:tabs>
+          <w:tab w:val="num" w:pos="5760"/>
+        </w:tabs>
+        <w:ind w:left="5760" w:hanging="360"/>
+      </w:pPr>
+      <w:rPr>
+        <w:rFonts w:ascii="Wingdings" w:hAnsi="Wingdings" w:hint="default"/>
+        <w:sz w:val="20"/>
+      </w:rPr>
+    </w:lvl>
+    <w:lvl w:ilvl="8" w:tentative="1">
+      <w:start w:val="1"/>
+      <w:numFmt w:val="bullet"/>
+      <w:lvlText w:val=""/>
+      <w:lvlJc w:val="left"/>
+      <w:pPr>
+        <w:tabs>
+          <w:tab w:val="num" w:pos="6480"/>
+        </w:tabs>
+        <w:ind w:left="6480" w:hanging="360"/>
+      </w:pPr>
+      <w:rPr>
+        <w:rFonts w:ascii="Wingdings" w:hAnsi="Wingdings" w:hint="default"/>
+        <w:sz w:val="20"/>
+      </w:rPr>
+    </w:lvl>
+  </w:abstractNum>
   <w:num w:numId="1">
     <w:abstractNumId w:val="0"/>
   </w:num>
   <w:num w:numId="2">
     <w:abstractNumId w:val="1"/>
+  </w:num>
+  <w:num w:numId="3">
+    <w:abstractNumId w:val="3"/>
+  </w:num>
+  <w:num w:numId="4">
+    <w:abstractNumId w:val="2"/>
   </w:num>
 </w:numbering>
 </file>
